--- a/forms/pae-2019-nomination-annex-a-individual.docx
+++ b/forms/pae-2019-nomination-annex-a-individual.docx
@@ -25,9 +25,9 @@
           <w:lang w:val="en-SG" w:eastAsia="en-SG"/>
         </w:rPr>
         <w:drawing>
-          <wp:inline distT="0" distB="0" distL="0" distR="0" wp14:anchorId="43EB41A4" wp14:editId="5EBFEAC9">
-            <wp:extent cx="1590675" cy="1362075"/>
-            <wp:effectExtent l="0" t="0" r="9525" b="9525"/>
+          <wp:inline distT="0" distB="0" distL="0" distR="0" wp14:anchorId="57CFB756" wp14:editId="1A2DB4DD">
+            <wp:extent cx="2286319" cy="724001"/>
+            <wp:effectExtent l="0" t="0" r="0" b="0"/>
             <wp:docPr id="2" name="Picture 2"/>
             <wp:cNvGraphicFramePr>
               <a:graphicFrameLocks xmlns:a="http://schemas.openxmlformats.org/drawingml/2006/main" noChangeAspect="1"/>
@@ -36,11 +36,11 @@
               <a:graphicData uri="http://schemas.openxmlformats.org/drawingml/2006/picture">
                 <pic:pic xmlns:pic="http://schemas.openxmlformats.org/drawingml/2006/picture">
                   <pic:nvPicPr>
-                    <pic:cNvPr id="2" name="pae-logo-orignal.png"/>
+                    <pic:cNvPr id="2" name="pae-logo.png"/>
                     <pic:cNvPicPr/>
                   </pic:nvPicPr>
                   <pic:blipFill>
-                    <a:blip r:embed="rId8">
+                    <a:blip r:embed="rId7">
                       <a:extLst>
                         <a:ext uri="{28A0092B-C50C-407E-A947-70E740481C1C}">
                           <a14:useLocalDpi xmlns:a14="http://schemas.microsoft.com/office/drawing/2010/main" val="0"/>
@@ -54,7 +54,7 @@
                   <pic:spPr>
                     <a:xfrm>
                       <a:off x="0" y="0"/>
-                      <a:ext cx="1590675" cy="1362075"/>
+                      <a:ext cx="2286319" cy="724001"/>
                     </a:xfrm>
                     <a:prstGeom prst="rect">
                       <a:avLst/>
@@ -428,7 +428,25 @@
           <w:sz w:val="22"/>
           <w:szCs w:val="22"/>
         </w:rPr>
-        <w:t>Nominations may be made for individuals, educational institutions or organisations, by completing the respective nomination forms. Individuals must be Singapore Citizens or Singapore Permanent Residents. Educational institutions include Primary, Secondary Schools, Junior Colleges, Institutes of Higher Learning, International Schools and other private educational institutions registered in Singapore. Organisations include grassroots organisations, private companies, NGOs and volunteer groups registered in Singapore.</w:t>
+        <w:t xml:space="preserve">Nominations may be made for individuals, educational institutions or organisations, by completing the respective nomination forms. Individuals must be Singapore Citizens or Singapore Permanent Residents. Educational institutions include </w:t>
+      </w:r>
+      <w:r>
+        <w:rPr>
+          <w:rFonts w:ascii="Arial" w:hAnsi="Arial" w:cs="Arial"/>
+          <w:color w:val="000000" w:themeColor="text1"/>
+          <w:sz w:val="22"/>
+          <w:szCs w:val="22"/>
+        </w:rPr>
+        <w:t xml:space="preserve">Pre-Schools, </w:t>
+      </w:r>
+      <w:r>
+        <w:rPr>
+          <w:rFonts w:ascii="Arial" w:hAnsi="Arial" w:cs="Arial"/>
+          <w:color w:val="000000" w:themeColor="text1"/>
+          <w:sz w:val="22"/>
+          <w:szCs w:val="22"/>
+        </w:rPr>
+        <w:t>Primary, Secondary Schools, Junior Colleges, Institutes of Higher Learning, International Schools and other private educational institutions registered in Singapore. Organisations include grassroots organisations, private companies, NGOs and volunteer groups registered in Singapore.</w:t>
       </w:r>
     </w:p>
     <w:p>
@@ -464,17 +482,61 @@
         </w:rPr>
         <w:t xml:space="preserve">The nomination forms for the respective categories below can be downloaded from </w:t>
       </w:r>
-      <w:hyperlink r:id="rId9" w:history="1">
-        <w:r>
-          <w:rPr>
-            <w:rStyle w:val="Hyperlink"/>
-            <w:rFonts w:ascii="Arial" w:hAnsi="Arial" w:cs="Arial"/>
-            <w:sz w:val="22"/>
-            <w:szCs w:val="22"/>
-          </w:rPr>
-          <w:t>https://www.pae.gov.sg</w:t>
-        </w:r>
-      </w:hyperlink>
+      <w:bookmarkStart w:id="0" w:name="_GoBack"/>
+      <w:r>
+        <w:rPr>
+          <w:rStyle w:val="Hyperlink"/>
+          <w:rFonts w:ascii="Arial" w:hAnsi="Arial" w:cs="Arial"/>
+          <w:sz w:val="22"/>
+          <w:szCs w:val="22"/>
+        </w:rPr>
+        <w:fldChar w:fldCharType="begin"/>
+      </w:r>
+      <w:r>
+        <w:rPr>
+          <w:rStyle w:val="Hyperlink"/>
+          <w:rFonts w:ascii="Arial" w:hAnsi="Arial" w:cs="Arial"/>
+          <w:sz w:val="22"/>
+          <w:szCs w:val="22"/>
+        </w:rPr>
+        <w:instrText>HYPERLINK "https://www.pae.gov.sg"</w:instrText>
+      </w:r>
+      <w:r>
+        <w:rPr>
+          <w:rStyle w:val="Hyperlink"/>
+          <w:rFonts w:ascii="Arial" w:hAnsi="Arial" w:cs="Arial"/>
+          <w:sz w:val="22"/>
+          <w:szCs w:val="22"/>
+        </w:rPr>
+      </w:r>
+      <w:r>
+        <w:rPr>
+          <w:rStyle w:val="Hyperlink"/>
+          <w:rFonts w:ascii="Arial" w:hAnsi="Arial" w:cs="Arial"/>
+          <w:sz w:val="22"/>
+          <w:szCs w:val="22"/>
+        </w:rPr>
+        <w:fldChar w:fldCharType="separate"/>
+      </w:r>
+      <w:r>
+        <w:rPr>
+          <w:rStyle w:val="Hyperlink"/>
+          <w:rFonts w:ascii="Arial" w:hAnsi="Arial" w:cs="Arial"/>
+          <w:sz w:val="22"/>
+          <w:szCs w:val="22"/>
+        </w:rPr>
+        <w:t>https://www.pae.gov.sg</w:t>
+      </w:r>
+      <w:r>
+        <w:rPr>
+          <w:rStyle w:val="Hyperlink"/>
+          <w:rFonts w:ascii="Arial" w:hAnsi="Arial" w:cs="Arial"/>
+          <w:sz w:val="22"/>
+          <w:szCs w:val="22"/>
+        </w:rPr>
+        <w:fldChar w:fldCharType="end"/>
+      </w:r>
+      <w:bookmarkEnd w:id="0"/>
       <w:r>
         <w:rPr>
           <w:rFonts w:ascii="Arial" w:hAnsi="Arial" w:cs="Arial"/>
@@ -637,7 +699,7 @@
       <w:r>
         <w:t xml:space="preserve"> </w:t>
       </w:r>
-      <w:hyperlink r:id="rId10" w:history="1">
+      <w:hyperlink r:id="rId8" w:history="1">
         <w:r>
           <w:rPr>
             <w:rStyle w:val="Hyperlink"/>
@@ -892,9 +954,10 @@
         <w:jc w:val="both"/>
         <w:rPr>
           <w:rFonts w:ascii="Arial" w:hAnsi="Arial" w:cs="Arial"/>
-          <w:color w:val="000000"/>
-          <w:sz w:val="22"/>
-          <w:szCs w:val="22"/>
+          <w:b/>
+          <w:sz w:val="22"/>
+          <w:szCs w:val="22"/>
+          <w:u w:val="single"/>
         </w:rPr>
       </w:pPr>
       <w:r>
@@ -1036,24 +1099,7 @@
     </w:p>
     <w:p>
       <w:pPr>
-        <w:tabs>
-          <w:tab w:val="left" w:pos="0"/>
-        </w:tabs>
-        <w:jc w:val="both"/>
-        <w:rPr>
-          <w:rFonts w:ascii="Arial" w:hAnsi="Arial" w:cs="Arial"/>
-          <w:color w:val="000000"/>
-          <w:sz w:val="22"/>
-          <w:szCs w:val="22"/>
-        </w:rPr>
-      </w:pPr>
-    </w:p>
-    <w:p>
-      <w:pPr>
-        <w:tabs>
-          <w:tab w:val="left" w:pos="0"/>
-        </w:tabs>
-        <w:jc w:val="both"/>
+        <w:spacing w:after="200" w:line="276" w:lineRule="auto"/>
         <w:rPr>
           <w:rFonts w:ascii="Arial" w:hAnsi="Arial" w:cs="Arial"/>
           <w:b/>
@@ -1062,8 +1108,16 @@
           <w:u w:val="single"/>
         </w:rPr>
       </w:pPr>
-      <w:bookmarkStart w:id="0" w:name="_GoBack"/>
-      <w:bookmarkEnd w:id="0"/>
+      <w:r>
+        <w:rPr>
+          <w:rFonts w:ascii="Arial" w:hAnsi="Arial" w:cs="Arial"/>
+          <w:b/>
+          <w:sz w:val="22"/>
+          <w:szCs w:val="22"/>
+          <w:u w:val="single"/>
+        </w:rPr>
+        <w:br w:type="page"/>
+      </w:r>
     </w:p>
     <w:p>
       <w:pPr>
@@ -8843,12 +8897,12 @@
       <w:bookmarkEnd w:id="2"/>
     </w:p>
     <w:sectPr>
-      <w:headerReference w:type="even" r:id="rId11"/>
-      <w:headerReference w:type="default" r:id="rId12"/>
-      <w:footerReference w:type="even" r:id="rId13"/>
-      <w:footerReference w:type="default" r:id="rId14"/>
-      <w:headerReference w:type="first" r:id="rId15"/>
-      <w:footerReference w:type="first" r:id="rId16"/>
+      <w:headerReference w:type="even" r:id="rId9"/>
+      <w:headerReference w:type="default" r:id="rId10"/>
+      <w:footerReference w:type="even" r:id="rId11"/>
+      <w:footerReference w:type="default" r:id="rId12"/>
+      <w:headerReference w:type="first" r:id="rId13"/>
+      <w:footerReference w:type="first" r:id="rId14"/>
       <w:pgSz w:w="12240" w:h="15840"/>
       <w:pgMar w:top="851" w:right="1797" w:bottom="851" w:left="1797" w:header="720" w:footer="720" w:gutter="0"/>
       <w:cols w:space="720"/>
@@ -9095,6 +9149,11 @@
   <w:p>
     <w:pPr>
       <w:pStyle w:val="Header"/>
+      <w:tabs>
+        <w:tab w:val="clear" w:pos="4513"/>
+        <w:tab w:val="clear" w:pos="9026"/>
+        <w:tab w:val="left" w:pos="1140"/>
+      </w:tabs>
     </w:pPr>
   </w:p>
 </w:hdr>
@@ -10214,18 +10273,6 @@
       </w:tblBorders>
     </w:tblPr>
   </w:style>
-  <w:style w:type="character" w:customStyle="1" w:styleId="UnresolvedMention">
-    <w:name w:val="Unresolved Mention"/>
-    <w:basedOn w:val="DefaultParagraphFont"/>
-    <w:uiPriority w:val="99"/>
-    <w:semiHidden/>
-    <w:unhideWhenUsed/>
-    <w:rsid w:val="00C40944"/>
-    <w:rPr>
-      <w:color w:val="605E5C"/>
-      <w:shd w:val="clear" w:color="auto" w:fill="E1DFDD"/>
-    </w:rPr>
-  </w:style>
 </w:styles>
 </file>
 
@@ -10512,16 +10559,4 @@
   <a:objectDefaults/>
   <a:extraClrSchemeLst/>
 </a:theme>
-</file>
-
-<file path=customXml/item1.xml><?xml version="1.0" encoding="utf-8"?>
-<b:Sources xmlns:b="http://schemas.openxmlformats.org/officeDocument/2006/bibliography" xmlns="http://schemas.openxmlformats.org/officeDocument/2006/bibliography" SelectedStyle="\APASixthEditionOfficeOnline.xsl" StyleName="APA" Version="6"/>
-</file>
-
-<file path=customXml/itemProps1.xml><?xml version="1.0" encoding="utf-8"?>
-<ds:datastoreItem xmlns:ds="http://schemas.openxmlformats.org/officeDocument/2006/customXml" ds:itemID="{14B4F45C-43F9-4C5E-B757-5FD28F0568DC}">
-  <ds:schemaRefs>
-    <ds:schemaRef ds:uri="http://schemas.openxmlformats.org/officeDocument/2006/bibliography"/>
-  </ds:schemaRefs>
-</ds:datastoreItem>
 </file>
--- a/forms/pae-2019-nomination-annex-a-individual.docx
+++ b/forms/pae-2019-nomination-annex-a-individual.docx
@@ -25,9 +25,9 @@
           <w:lang w:val="en-SG" w:eastAsia="en-SG"/>
         </w:rPr>
         <w:drawing>
-          <wp:inline distT="0" distB="0" distL="0" distR="0" wp14:anchorId="57CFB756" wp14:editId="1A2DB4DD">
-            <wp:extent cx="2286319" cy="724001"/>
-            <wp:effectExtent l="0" t="0" r="0" b="0"/>
+          <wp:inline distT="0" distB="0" distL="0" distR="0" wp14:anchorId="57CFB756" wp14:editId="34EB12F5">
+            <wp:extent cx="3410527" cy="1080000"/>
+            <wp:effectExtent l="0" t="0" r="0" b="6350"/>
             <wp:docPr id="2" name="Picture 2"/>
             <wp:cNvGraphicFramePr>
               <a:graphicFrameLocks xmlns:a="http://schemas.openxmlformats.org/drawingml/2006/main" noChangeAspect="1"/>
@@ -54,7 +54,7 @@
                   <pic:spPr>
                     <a:xfrm>
                       <a:off x="0" y="0"/>
-                      <a:ext cx="2286319" cy="724001"/>
+                      <a:ext cx="3410527" cy="1080000"/>
                     </a:xfrm>
                     <a:prstGeom prst="rect">
                       <a:avLst/>
@@ -69,6 +69,20 @@
     </w:p>
     <w:p>
       <w:pPr>
+        <w:tabs>
+          <w:tab w:val="left" w:pos="0"/>
+        </w:tabs>
+        <w:jc w:val="center"/>
+        <w:rPr>
+          <w:rFonts w:ascii="Arial" w:hAnsi="Arial" w:cs="Arial"/>
+          <w:color w:val="000000"/>
+          <w:sz w:val="22"/>
+          <w:szCs w:val="22"/>
+        </w:rPr>
+      </w:pPr>
+    </w:p>
+    <w:p>
+      <w:pPr>
         <w:rPr>
           <w:rFonts w:ascii="Arial" w:hAnsi="Arial" w:cs="Arial"/>
           <w:b/>
@@ -482,61 +496,26 @@
         </w:rPr>
         <w:t xml:space="preserve">The nomination forms for the respective categories below can be downloaded from </w:t>
       </w:r>
-      <w:bookmarkStart w:id="0" w:name="_GoBack"/>
-      <w:r>
-        <w:rPr>
-          <w:rStyle w:val="Hyperlink"/>
-          <w:rFonts w:ascii="Arial" w:hAnsi="Arial" w:cs="Arial"/>
-          <w:sz w:val="22"/>
-          <w:szCs w:val="22"/>
-        </w:rPr>
-        <w:fldChar w:fldCharType="begin"/>
-      </w:r>
-      <w:r>
-        <w:rPr>
-          <w:rStyle w:val="Hyperlink"/>
-          <w:rFonts w:ascii="Arial" w:hAnsi="Arial" w:cs="Arial"/>
-          <w:sz w:val="22"/>
-          <w:szCs w:val="22"/>
-        </w:rPr>
-        <w:instrText>HYPERLINK "https://www.pae.gov.sg"</w:instrText>
-      </w:r>
-      <w:r>
-        <w:rPr>
-          <w:rStyle w:val="Hyperlink"/>
-          <w:rFonts w:ascii="Arial" w:hAnsi="Arial" w:cs="Arial"/>
-          <w:sz w:val="22"/>
-          <w:szCs w:val="22"/>
-        </w:rPr>
-      </w:r>
-      <w:r>
-        <w:rPr>
-          <w:rStyle w:val="Hyperlink"/>
-          <w:rFonts w:ascii="Arial" w:hAnsi="Arial" w:cs="Arial"/>
-          <w:sz w:val="22"/>
-          <w:szCs w:val="22"/>
-        </w:rPr>
-        <w:fldChar w:fldCharType="separate"/>
-      </w:r>
-      <w:r>
-        <w:rPr>
-          <w:rStyle w:val="Hyperlink"/>
-          <w:rFonts w:ascii="Arial" w:hAnsi="Arial" w:cs="Arial"/>
-          <w:sz w:val="22"/>
-          <w:szCs w:val="22"/>
-        </w:rPr>
-        <w:t>https://www.pae.gov.sg</w:t>
-      </w:r>
-      <w:r>
-        <w:rPr>
-          <w:rStyle w:val="Hyperlink"/>
-          <w:rFonts w:ascii="Arial" w:hAnsi="Arial" w:cs="Arial"/>
-          <w:sz w:val="22"/>
-          <w:szCs w:val="22"/>
-        </w:rPr>
-        <w:fldChar w:fldCharType="end"/>
-      </w:r>
-      <w:bookmarkEnd w:id="0"/>
+      <w:hyperlink r:id="rId8" w:history="1">
+        <w:r>
+          <w:rPr>
+            <w:rStyle w:val="Hyperlink"/>
+            <w:rFonts w:ascii="Arial" w:hAnsi="Arial" w:cs="Arial"/>
+            <w:sz w:val="22"/>
+            <w:szCs w:val="22"/>
+          </w:rPr>
+          <w:t>https://www.pae.gov.sg</w:t>
+        </w:r>
+        <w:r>
+          <w:rPr>
+            <w:rStyle w:val="Hyperlink"/>
+            <w:rFonts w:ascii="Arial" w:hAnsi="Arial" w:cs="Arial"/>
+            <w:sz w:val="22"/>
+            <w:szCs w:val="22"/>
+          </w:rPr>
+          <w:t>/nominate</w:t>
+        </w:r>
+      </w:hyperlink>
       <w:r>
         <w:rPr>
           <w:rFonts w:ascii="Arial" w:hAnsi="Arial" w:cs="Arial"/>
@@ -560,6 +539,8 @@
           <w:szCs w:val="22"/>
         </w:rPr>
       </w:pPr>
+      <w:bookmarkStart w:id="0" w:name="_GoBack"/>
+      <w:bookmarkEnd w:id="0"/>
     </w:p>
     <w:p>
       <w:pPr>
@@ -699,7 +680,7 @@
       <w:r>
         <w:t xml:space="preserve"> </w:t>
       </w:r>
-      <w:hyperlink r:id="rId8" w:history="1">
+      <w:hyperlink r:id="rId9" w:history="1">
         <w:r>
           <w:rPr>
             <w:rStyle w:val="Hyperlink"/>
@@ -716,18 +697,9 @@
           <w:rFonts w:ascii="Arial" w:hAnsi="Arial" w:cs="Arial"/>
           <w:sz w:val="22"/>
           <w:szCs w:val="22"/>
-        </w:rPr>
-        <w:t>.</w:t>
-      </w:r>
-      <w:r>
-        <w:rPr>
-          <w:rStyle w:val="Hyperlink"/>
-          <w:rFonts w:ascii="Arial" w:hAnsi="Arial" w:cs="Arial"/>
-          <w:sz w:val="22"/>
-          <w:szCs w:val="22"/>
           <w:u w:val="none"/>
         </w:rPr>
-        <w:t xml:space="preserve"> </w:t>
+        <w:t xml:space="preserve">. </w:t>
       </w:r>
       <w:r>
         <w:rPr>
@@ -1096,18 +1068,6 @@
         </w:rPr>
         <w:t>.</w:t>
       </w:r>
-    </w:p>
-    <w:p>
-      <w:pPr>
-        <w:spacing w:after="200" w:line="276" w:lineRule="auto"/>
-        <w:rPr>
-          <w:rFonts w:ascii="Arial" w:hAnsi="Arial" w:cs="Arial"/>
-          <w:b/>
-          <w:sz w:val="22"/>
-          <w:szCs w:val="22"/>
-          <w:u w:val="single"/>
-        </w:rPr>
-      </w:pPr>
       <w:r>
         <w:rPr>
           <w:rFonts w:ascii="Arial" w:hAnsi="Arial" w:cs="Arial"/>
@@ -8897,12 +8857,12 @@
       <w:bookmarkEnd w:id="2"/>
     </w:p>
     <w:sectPr>
-      <w:headerReference w:type="even" r:id="rId9"/>
-      <w:headerReference w:type="default" r:id="rId10"/>
-      <w:footerReference w:type="even" r:id="rId11"/>
-      <w:footerReference w:type="default" r:id="rId12"/>
-      <w:headerReference w:type="first" r:id="rId13"/>
-      <w:footerReference w:type="first" r:id="rId14"/>
+      <w:headerReference w:type="even" r:id="rId10"/>
+      <w:headerReference w:type="default" r:id="rId11"/>
+      <w:footerReference w:type="even" r:id="rId12"/>
+      <w:footerReference w:type="default" r:id="rId13"/>
+      <w:headerReference w:type="first" r:id="rId14"/>
+      <w:footerReference w:type="first" r:id="rId15"/>
       <w:pgSz w:w="12240" w:h="15840"/>
       <w:pgMar w:top="851" w:right="1797" w:bottom="851" w:left="1797" w:header="720" w:footer="720" w:gutter="0"/>
       <w:cols w:space="720"/>
